--- a/Progressive-Web-Apps.docx
+++ b/Progressive-Web-Apps.docx
@@ -69,18 +69,198 @@
           <w:sz w:val="40"/>
           <w:szCs w:val="40"/>
         </w:rPr>
-        <w:t xml:space="preserve">PWA is available in offline also, and much faster while </w:t>
+        <w:t>PWA is available in offline also, and much faster while in online.</w:t>
+      </w:r>
+    </w:p>
+    <w:p>
+      <w:pPr>
+        <w:rPr>
+          <w:b/>
+          <w:sz w:val="40"/>
+          <w:szCs w:val="40"/>
+        </w:rPr>
+      </w:pPr>
+      <w:r>
+        <w:rPr>
+          <w:b/>
+          <w:sz w:val="40"/>
+          <w:szCs w:val="40"/>
+        </w:rPr>
+        <w:t>PWA can be installed on different platforms.</w:t>
+      </w:r>
+    </w:p>
+    <w:p>
+      <w:pPr>
+        <w:rPr>
+          <w:b/>
+          <w:sz w:val="40"/>
+          <w:szCs w:val="40"/>
+        </w:rPr>
+      </w:pPr>
+      <w:r>
+        <w:rPr>
+          <w:b/>
+          <w:sz w:val="40"/>
+          <w:szCs w:val="40"/>
+        </w:rPr>
+        <w:drawing>
+          <wp:inline distT="0" distB="0" distL="0" distR="0" wp14:anchorId="044199D5" wp14:editId="0893CEC0">
+            <wp:extent cx="5943600" cy="3615690"/>
+            <wp:effectExtent l="0" t="0" r="0" b="3810"/>
+            <wp:docPr id="1" name="Picture 1"/>
+            <wp:cNvGraphicFramePr>
+              <a:graphicFrameLocks xmlns:a="http://schemas.openxmlformats.org/drawingml/2006/main" noChangeAspect="1"/>
+            </wp:cNvGraphicFramePr>
+            <a:graphic xmlns:a="http://schemas.openxmlformats.org/drawingml/2006/main">
+              <a:graphicData uri="http://schemas.openxmlformats.org/drawingml/2006/picture">
+                <pic:pic xmlns:pic="http://schemas.openxmlformats.org/drawingml/2006/picture">
+                  <pic:nvPicPr>
+                    <pic:cNvPr id="0" name=""/>
+                    <pic:cNvPicPr/>
+                  </pic:nvPicPr>
+                  <pic:blipFill>
+                    <a:blip r:embed="rId5"/>
+                    <a:stretch>
+                      <a:fillRect/>
+                    </a:stretch>
+                  </pic:blipFill>
+                  <pic:spPr>
+                    <a:xfrm>
+                      <a:off x="0" y="0"/>
+                      <a:ext cx="5943600" cy="3615690"/>
+                    </a:xfrm>
+                    <a:prstGeom prst="rect">
+                      <a:avLst/>
+                    </a:prstGeom>
+                  </pic:spPr>
+                </pic:pic>
+              </a:graphicData>
+            </a:graphic>
+          </wp:inline>
+        </w:drawing>
+      </w:r>
+    </w:p>
+    <w:p>
+      <w:pPr>
+        <w:rPr>
+          <w:b/>
+          <w:sz w:val="40"/>
+          <w:szCs w:val="40"/>
+        </w:rPr>
+      </w:pPr>
+      <w:r>
+        <w:rPr>
+          <w:b/>
+          <w:sz w:val="40"/>
+          <w:szCs w:val="40"/>
+        </w:rPr>
+        <w:t>App development approaches</w:t>
+      </w:r>
+    </w:p>
+    <w:p>
+      <w:pPr>
+        <w:rPr>
+          <w:b/>
+          <w:sz w:val="40"/>
+          <w:szCs w:val="40"/>
+        </w:rPr>
+      </w:pPr>
+      <w:r>
+        <w:rPr>
+          <w:b/>
+          <w:sz w:val="40"/>
+          <w:szCs w:val="40"/>
+        </w:rPr>
+        <w:lastRenderedPageBreak/>
+        <w:drawing>
+          <wp:inline distT="0" distB="0" distL="0" distR="0" wp14:anchorId="4266BB65" wp14:editId="190A2D7F">
+            <wp:extent cx="5943600" cy="3169285"/>
+            <wp:effectExtent l="0" t="0" r="0" b="0"/>
+            <wp:docPr id="3" name="Picture 3"/>
+            <wp:cNvGraphicFramePr>
+              <a:graphicFrameLocks xmlns:a="http://schemas.openxmlformats.org/drawingml/2006/main" noChangeAspect="1"/>
+            </wp:cNvGraphicFramePr>
+            <a:graphic xmlns:a="http://schemas.openxmlformats.org/drawingml/2006/main">
+              <a:graphicData uri="http://schemas.openxmlformats.org/drawingml/2006/picture">
+                <pic:pic xmlns:pic="http://schemas.openxmlformats.org/drawingml/2006/picture">
+                  <pic:nvPicPr>
+                    <pic:cNvPr id="0" name=""/>
+                    <pic:cNvPicPr/>
+                  </pic:nvPicPr>
+                  <pic:blipFill>
+                    <a:blip r:embed="rId6"/>
+                    <a:stretch>
+                      <a:fillRect/>
+                    </a:stretch>
+                  </pic:blipFill>
+                  <pic:spPr>
+                    <a:xfrm>
+                      <a:off x="0" y="0"/>
+                      <a:ext cx="5943600" cy="3169285"/>
+                    </a:xfrm>
+                    <a:prstGeom prst="rect">
+                      <a:avLst/>
+                    </a:prstGeom>
+                  </pic:spPr>
+                </pic:pic>
+              </a:graphicData>
+            </a:graphic>
+          </wp:inline>
+        </w:drawing>
+      </w:r>
+    </w:p>
+    <w:p>
+      <w:pPr>
+        <w:rPr>
+          <w:b/>
+          <w:sz w:val="40"/>
+          <w:szCs w:val="40"/>
+        </w:rPr>
+      </w:pPr>
+      <w:r>
+        <w:rPr>
+          <w:b/>
+          <w:sz w:val="40"/>
+          <w:szCs w:val="40"/>
+        </w:rPr>
+        <w:drawing>
+          <wp:inline distT="0" distB="0" distL="0" distR="0" wp14:anchorId="5070BAC2" wp14:editId="5A18BC22">
+            <wp:extent cx="5943600" cy="3185160"/>
+            <wp:effectExtent l="0" t="0" r="0" b="0"/>
+            <wp:docPr id="4" name="Picture 4"/>
+            <wp:cNvGraphicFramePr>
+              <a:graphicFrameLocks xmlns:a="http://schemas.openxmlformats.org/drawingml/2006/main" noChangeAspect="1"/>
+            </wp:cNvGraphicFramePr>
+            <a:graphic xmlns:a="http://schemas.openxmlformats.org/drawingml/2006/main">
+              <a:graphicData uri="http://schemas.openxmlformats.org/drawingml/2006/picture">
+                <pic:pic xmlns:pic="http://schemas.openxmlformats.org/drawingml/2006/picture">
+                  <pic:nvPicPr>
+                    <pic:cNvPr id="0" name=""/>
+                    <pic:cNvPicPr/>
+                  </pic:nvPicPr>
+                  <pic:blipFill>
+                    <a:blip r:embed="rId7"/>
+                    <a:stretch>
+                      <a:fillRect/>
+                    </a:stretch>
+                  </pic:blipFill>
+                  <pic:spPr>
+                    <a:xfrm>
+                      <a:off x="0" y="0"/>
+                      <a:ext cx="5943600" cy="3185160"/>
+                    </a:xfrm>
+                    <a:prstGeom prst="rect">
+                      <a:avLst/>
+                    </a:prstGeom>
+                  </pic:spPr>
+                </pic:pic>
+              </a:graphicData>
+            </a:graphic>
+          </wp:inline>
+        </w:drawing>
       </w:r>
       <w:bookmarkStart w:id="0" w:name="_GoBack"/>
       <w:bookmarkEnd w:id="0"/>
-      <w:r>
-        <w:rPr>
-          <w:b/>
-          <w:sz w:val="40"/>
-          <w:szCs w:val="40"/>
-        </w:rPr>
-        <w:t>in online.</w:t>
-      </w:r>
     </w:p>
     <w:sectPr>
       <w:pgSz w:w="12240" w:h="15840"/>
@@ -279,6 +459,36 @@
     <w:semiHidden/>
     <w:unhideWhenUsed/>
   </w:style>
+  <w:style w:type="paragraph" w:styleId="BalloonText">
+    <w:name w:val="Balloon Text"/>
+    <w:basedOn w:val="Normal"/>
+    <w:link w:val="BalloonTextChar"/>
+    <w:uiPriority w:val="99"/>
+    <w:semiHidden/>
+    <w:unhideWhenUsed/>
+    <w:rsid w:val="002A18CB"/>
+    <w:pPr>
+      <w:spacing w:after="0" w:line="240" w:lineRule="auto"/>
+    </w:pPr>
+    <w:rPr>
+      <w:rFonts w:ascii="Tahoma" w:hAnsi="Tahoma" w:cs="Tahoma"/>
+      <w:sz w:val="16"/>
+      <w:szCs w:val="16"/>
+    </w:rPr>
+  </w:style>
+  <w:style w:type="character" w:customStyle="1" w:styleId="BalloonTextChar">
+    <w:name w:val="Balloon Text Char"/>
+    <w:basedOn w:val="DefaultParagraphFont"/>
+    <w:link w:val="BalloonText"/>
+    <w:uiPriority w:val="99"/>
+    <w:semiHidden/>
+    <w:rsid w:val="002A18CB"/>
+    <w:rPr>
+      <w:rFonts w:ascii="Tahoma" w:hAnsi="Tahoma" w:cs="Tahoma"/>
+      <w:sz w:val="16"/>
+      <w:szCs w:val="16"/>
+    </w:rPr>
+  </w:style>
 </w:styles>
 </file>
 
@@ -469,6 +679,36 @@
     <w:semiHidden/>
     <w:unhideWhenUsed/>
   </w:style>
+  <w:style w:type="paragraph" w:styleId="BalloonText">
+    <w:name w:val="Balloon Text"/>
+    <w:basedOn w:val="Normal"/>
+    <w:link w:val="BalloonTextChar"/>
+    <w:uiPriority w:val="99"/>
+    <w:semiHidden/>
+    <w:unhideWhenUsed/>
+    <w:rsid w:val="002A18CB"/>
+    <w:pPr>
+      <w:spacing w:after="0" w:line="240" w:lineRule="auto"/>
+    </w:pPr>
+    <w:rPr>
+      <w:rFonts w:ascii="Tahoma" w:hAnsi="Tahoma" w:cs="Tahoma"/>
+      <w:sz w:val="16"/>
+      <w:szCs w:val="16"/>
+    </w:rPr>
+  </w:style>
+  <w:style w:type="character" w:customStyle="1" w:styleId="BalloonTextChar">
+    <w:name w:val="Balloon Text Char"/>
+    <w:basedOn w:val="DefaultParagraphFont"/>
+    <w:link w:val="BalloonText"/>
+    <w:uiPriority w:val="99"/>
+    <w:semiHidden/>
+    <w:rsid w:val="002A18CB"/>
+    <w:rPr>
+      <w:rFonts w:ascii="Tahoma" w:hAnsi="Tahoma" w:cs="Tahoma"/>
+      <w:sz w:val="16"/>
+      <w:szCs w:val="16"/>
+    </w:rPr>
+  </w:style>
 </w:styles>
 </file>
 

--- a/Progressive-Web-Apps.docx
+++ b/Progressive-Web-Apps.docx
@@ -173,10 +173,10 @@
         </w:rPr>
         <w:lastRenderedPageBreak/>
         <w:drawing>
-          <wp:inline distT="0" distB="0" distL="0" distR="0" wp14:anchorId="4266BB65" wp14:editId="190A2D7F">
-            <wp:extent cx="5943600" cy="3169285"/>
+          <wp:inline distT="0" distB="0" distL="0" distR="0" wp14:anchorId="68FF5100" wp14:editId="38B87098">
+            <wp:extent cx="5943600" cy="3168650"/>
             <wp:effectExtent l="0" t="0" r="0" b="0"/>
-            <wp:docPr id="3" name="Picture 3"/>
+            <wp:docPr id="5" name="Picture 5"/>
             <wp:cNvGraphicFramePr>
               <a:graphicFrameLocks xmlns:a="http://schemas.openxmlformats.org/drawingml/2006/main" noChangeAspect="1"/>
             </wp:cNvGraphicFramePr>
@@ -196,7 +196,7 @@
                   <pic:spPr>
                     <a:xfrm>
                       <a:off x="0" y="0"/>
-                      <a:ext cx="5943600" cy="3169285"/>
+                      <a:ext cx="5943600" cy="3168650"/>
                     </a:xfrm>
                     <a:prstGeom prst="rect">
                       <a:avLst/>
@@ -248,6 +248,58 @@
                     <a:xfrm>
                       <a:off x="0" y="0"/>
                       <a:ext cx="5943600" cy="3185160"/>
+                    </a:xfrm>
+                    <a:prstGeom prst="rect">
+                      <a:avLst/>
+                    </a:prstGeom>
+                  </pic:spPr>
+                </pic:pic>
+              </a:graphicData>
+            </a:graphic>
+          </wp:inline>
+        </w:drawing>
+      </w:r>
+    </w:p>
+    <w:p>
+      <w:pPr>
+        <w:rPr>
+          <w:b/>
+          <w:sz w:val="40"/>
+          <w:szCs w:val="40"/>
+        </w:rPr>
+      </w:pPr>
+      <w:r>
+        <w:rPr>
+          <w:b/>
+          <w:sz w:val="40"/>
+          <w:szCs w:val="40"/>
+        </w:rPr>
+        <w:lastRenderedPageBreak/>
+        <w:drawing>
+          <wp:inline distT="0" distB="0" distL="0" distR="0" wp14:anchorId="4B43D881" wp14:editId="1665B6AA">
+            <wp:extent cx="5943600" cy="3049270"/>
+            <wp:effectExtent l="0" t="0" r="0" b="0"/>
+            <wp:docPr id="6" name="Picture 6"/>
+            <wp:cNvGraphicFramePr>
+              <a:graphicFrameLocks xmlns:a="http://schemas.openxmlformats.org/drawingml/2006/main" noChangeAspect="1"/>
+            </wp:cNvGraphicFramePr>
+            <a:graphic xmlns:a="http://schemas.openxmlformats.org/drawingml/2006/main">
+              <a:graphicData uri="http://schemas.openxmlformats.org/drawingml/2006/picture">
+                <pic:pic xmlns:pic="http://schemas.openxmlformats.org/drawingml/2006/picture">
+                  <pic:nvPicPr>
+                    <pic:cNvPr id="0" name=""/>
+                    <pic:cNvPicPr/>
+                  </pic:nvPicPr>
+                  <pic:blipFill>
+                    <a:blip r:embed="rId8"/>
+                    <a:stretch>
+                      <a:fillRect/>
+                    </a:stretch>
+                  </pic:blipFill>
+                  <pic:spPr>
+                    <a:xfrm>
+                      <a:off x="0" y="0"/>
+                      <a:ext cx="5943600" cy="3049270"/>
                     </a:xfrm>
                     <a:prstGeom prst="rect">
                       <a:avLst/>

--- a/Progressive-Web-Apps.docx
+++ b/Progressive-Web-Apps.docx
@@ -300,6 +300,57 @@
                     <a:xfrm>
                       <a:off x="0" y="0"/>
                       <a:ext cx="5943600" cy="3049270"/>
+                    </a:xfrm>
+                    <a:prstGeom prst="rect">
+                      <a:avLst/>
+                    </a:prstGeom>
+                  </pic:spPr>
+                </pic:pic>
+              </a:graphicData>
+            </a:graphic>
+          </wp:inline>
+        </w:drawing>
+      </w:r>
+    </w:p>
+    <w:p>
+      <w:pPr>
+        <w:rPr>
+          <w:b/>
+          <w:sz w:val="40"/>
+          <w:szCs w:val="40"/>
+        </w:rPr>
+      </w:pPr>
+      <w:r>
+        <w:rPr>
+          <w:b/>
+          <w:sz w:val="40"/>
+          <w:szCs w:val="40"/>
+        </w:rPr>
+        <w:drawing>
+          <wp:inline distT="0" distB="0" distL="0" distR="0" wp14:anchorId="0B085281" wp14:editId="349D12A8">
+            <wp:extent cx="5943600" cy="3184525"/>
+            <wp:effectExtent l="0" t="0" r="0" b="0"/>
+            <wp:docPr id="7" name="Picture 7"/>
+            <wp:cNvGraphicFramePr>
+              <a:graphicFrameLocks xmlns:a="http://schemas.openxmlformats.org/drawingml/2006/main" noChangeAspect="1"/>
+            </wp:cNvGraphicFramePr>
+            <a:graphic xmlns:a="http://schemas.openxmlformats.org/drawingml/2006/main">
+              <a:graphicData uri="http://schemas.openxmlformats.org/drawingml/2006/picture">
+                <pic:pic xmlns:pic="http://schemas.openxmlformats.org/drawingml/2006/picture">
+                  <pic:nvPicPr>
+                    <pic:cNvPr id="0" name=""/>
+                    <pic:cNvPicPr/>
+                  </pic:nvPicPr>
+                  <pic:blipFill>
+                    <a:blip r:embed="rId9"/>
+                    <a:stretch>
+                      <a:fillRect/>
+                    </a:stretch>
+                  </pic:blipFill>
+                  <pic:spPr>
+                    <a:xfrm>
+                      <a:off x="0" y="0"/>
+                      <a:ext cx="5943600" cy="3184525"/>
                     </a:xfrm>
                     <a:prstGeom prst="rect">
                       <a:avLst/>

--- a/Progressive-Web-Apps.docx
+++ b/Progressive-Web-Apps.docx
@@ -100,6 +100,7 @@
       <w:r>
         <w:rPr>
           <w:b/>
+          <w:noProof/>
           <w:sz w:val="40"/>
           <w:szCs w:val="40"/>
         </w:rPr>
@@ -108,75 +109,6 @@
             <wp:extent cx="5943600" cy="3615690"/>
             <wp:effectExtent l="0" t="0" r="0" b="3810"/>
             <wp:docPr id="1" name="Picture 1"/>
-            <wp:cNvGraphicFramePr>
-              <a:graphicFrameLocks xmlns:a="http://schemas.openxmlformats.org/drawingml/2006/main" noChangeAspect="1"/>
-            </wp:cNvGraphicFramePr>
-            <a:graphic xmlns:a="http://schemas.openxmlformats.org/drawingml/2006/main">
-              <a:graphicData uri="http://schemas.openxmlformats.org/drawingml/2006/picture">
-                <pic:pic xmlns:pic="http://schemas.openxmlformats.org/drawingml/2006/picture">
-                  <pic:nvPicPr>
-                    <pic:cNvPr id="0" name=""/>
-                    <pic:cNvPicPr/>
-                  </pic:nvPicPr>
-                  <pic:blipFill>
-                    <a:blip r:embed="rId5"/>
-                    <a:stretch>
-                      <a:fillRect/>
-                    </a:stretch>
-                  </pic:blipFill>
-                  <pic:spPr>
-                    <a:xfrm>
-                      <a:off x="0" y="0"/>
-                      <a:ext cx="5943600" cy="3615690"/>
-                    </a:xfrm>
-                    <a:prstGeom prst="rect">
-                      <a:avLst/>
-                    </a:prstGeom>
-                  </pic:spPr>
-                </pic:pic>
-              </a:graphicData>
-            </a:graphic>
-          </wp:inline>
-        </w:drawing>
-      </w:r>
-    </w:p>
-    <w:p>
-      <w:pPr>
-        <w:rPr>
-          <w:b/>
-          <w:sz w:val="40"/>
-          <w:szCs w:val="40"/>
-        </w:rPr>
-      </w:pPr>
-      <w:r>
-        <w:rPr>
-          <w:b/>
-          <w:sz w:val="40"/>
-          <w:szCs w:val="40"/>
-        </w:rPr>
-        <w:t>App development approaches</w:t>
-      </w:r>
-    </w:p>
-    <w:p>
-      <w:pPr>
-        <w:rPr>
-          <w:b/>
-          <w:sz w:val="40"/>
-          <w:szCs w:val="40"/>
-        </w:rPr>
-      </w:pPr>
-      <w:r>
-        <w:rPr>
-          <w:b/>
-          <w:sz w:val="40"/>
-          <w:szCs w:val="40"/>
-        </w:rPr>
-        <w:lastRenderedPageBreak/>
-        <w:drawing>
-          <wp:inline distT="0" distB="0" distL="0" distR="0" wp14:anchorId="68FF5100" wp14:editId="38B87098">
-            <wp:extent cx="5943600" cy="3168650"/>
-            <wp:effectExtent l="0" t="0" r="0" b="0"/>
-            <wp:docPr id="5" name="Picture 5"/>
             <wp:cNvGraphicFramePr>
               <a:graphicFrameLocks xmlns:a="http://schemas.openxmlformats.org/drawingml/2006/main" noChangeAspect="1"/>
             </wp:cNvGraphicFramePr>
@@ -196,7 +128,7 @@
                   <pic:spPr>
                     <a:xfrm>
                       <a:off x="0" y="0"/>
-                      <a:ext cx="5943600" cy="3168650"/>
+                      <a:ext cx="5943600" cy="3615690"/>
                     </a:xfrm>
                     <a:prstGeom prst="rect">
                       <a:avLst/>
@@ -223,11 +155,30 @@
           <w:sz w:val="40"/>
           <w:szCs w:val="40"/>
         </w:rPr>
+        <w:t>App development approaches</w:t>
+      </w:r>
+    </w:p>
+    <w:p>
+      <w:pPr>
+        <w:rPr>
+          <w:b/>
+          <w:sz w:val="40"/>
+          <w:szCs w:val="40"/>
+        </w:rPr>
+      </w:pPr>
+      <w:r>
+        <w:rPr>
+          <w:b/>
+          <w:noProof/>
+          <w:sz w:val="40"/>
+          <w:szCs w:val="40"/>
+        </w:rPr>
+        <w:lastRenderedPageBreak/>
         <w:drawing>
-          <wp:inline distT="0" distB="0" distL="0" distR="0" wp14:anchorId="5070BAC2" wp14:editId="5A18BC22">
-            <wp:extent cx="5943600" cy="3185160"/>
+          <wp:inline distT="0" distB="0" distL="0" distR="0" wp14:anchorId="68FF5100" wp14:editId="38B87098">
+            <wp:extent cx="5943600" cy="3168650"/>
             <wp:effectExtent l="0" t="0" r="0" b="0"/>
-            <wp:docPr id="4" name="Picture 4"/>
+            <wp:docPr id="5" name="Picture 5"/>
             <wp:cNvGraphicFramePr>
               <a:graphicFrameLocks xmlns:a="http://schemas.openxmlformats.org/drawingml/2006/main" noChangeAspect="1"/>
             </wp:cNvGraphicFramePr>
@@ -247,7 +198,7 @@
                   <pic:spPr>
                     <a:xfrm>
                       <a:off x="0" y="0"/>
-                      <a:ext cx="5943600" cy="3185160"/>
+                      <a:ext cx="5943600" cy="3168650"/>
                     </a:xfrm>
                     <a:prstGeom prst="rect">
                       <a:avLst/>
@@ -271,15 +222,15 @@
       <w:r>
         <w:rPr>
           <w:b/>
-          <w:sz w:val="40"/>
-          <w:szCs w:val="40"/>
-        </w:rPr>
-        <w:lastRenderedPageBreak/>
+          <w:noProof/>
+          <w:sz w:val="40"/>
+          <w:szCs w:val="40"/>
+        </w:rPr>
         <w:drawing>
-          <wp:inline distT="0" distB="0" distL="0" distR="0" wp14:anchorId="4B43D881" wp14:editId="1665B6AA">
-            <wp:extent cx="5943600" cy="3049270"/>
+          <wp:inline distT="0" distB="0" distL="0" distR="0" wp14:anchorId="5070BAC2" wp14:editId="5A18BC22">
+            <wp:extent cx="5943600" cy="3185160"/>
             <wp:effectExtent l="0" t="0" r="0" b="0"/>
-            <wp:docPr id="6" name="Picture 6"/>
+            <wp:docPr id="4" name="Picture 4"/>
             <wp:cNvGraphicFramePr>
               <a:graphicFrameLocks xmlns:a="http://schemas.openxmlformats.org/drawingml/2006/main" noChangeAspect="1"/>
             </wp:cNvGraphicFramePr>
@@ -299,7 +250,7 @@
                   <pic:spPr>
                     <a:xfrm>
                       <a:off x="0" y="0"/>
-                      <a:ext cx="5943600" cy="3049270"/>
+                      <a:ext cx="5943600" cy="3185160"/>
                     </a:xfrm>
                     <a:prstGeom prst="rect">
                       <a:avLst/>
@@ -323,14 +274,16 @@
       <w:r>
         <w:rPr>
           <w:b/>
-          <w:sz w:val="40"/>
-          <w:szCs w:val="40"/>
-        </w:rPr>
+          <w:noProof/>
+          <w:sz w:val="40"/>
+          <w:szCs w:val="40"/>
+        </w:rPr>
+        <w:lastRenderedPageBreak/>
         <w:drawing>
-          <wp:inline distT="0" distB="0" distL="0" distR="0" wp14:anchorId="0B085281" wp14:editId="349D12A8">
-            <wp:extent cx="5943600" cy="3184525"/>
+          <wp:inline distT="0" distB="0" distL="0" distR="0" wp14:anchorId="4B43D881" wp14:editId="1665B6AA">
+            <wp:extent cx="5943600" cy="3049270"/>
             <wp:effectExtent l="0" t="0" r="0" b="0"/>
-            <wp:docPr id="7" name="Picture 7"/>
+            <wp:docPr id="6" name="Picture 6"/>
             <wp:cNvGraphicFramePr>
               <a:graphicFrameLocks xmlns:a="http://schemas.openxmlformats.org/drawingml/2006/main" noChangeAspect="1"/>
             </wp:cNvGraphicFramePr>
@@ -350,6 +303,58 @@
                   <pic:spPr>
                     <a:xfrm>
                       <a:off x="0" y="0"/>
+                      <a:ext cx="5943600" cy="3049270"/>
+                    </a:xfrm>
+                    <a:prstGeom prst="rect">
+                      <a:avLst/>
+                    </a:prstGeom>
+                  </pic:spPr>
+                </pic:pic>
+              </a:graphicData>
+            </a:graphic>
+          </wp:inline>
+        </w:drawing>
+      </w:r>
+    </w:p>
+    <w:p>
+      <w:pPr>
+        <w:rPr>
+          <w:b/>
+          <w:sz w:val="40"/>
+          <w:szCs w:val="40"/>
+        </w:rPr>
+      </w:pPr>
+      <w:r>
+        <w:rPr>
+          <w:b/>
+          <w:noProof/>
+          <w:sz w:val="40"/>
+          <w:szCs w:val="40"/>
+        </w:rPr>
+        <w:drawing>
+          <wp:inline distT="0" distB="0" distL="0" distR="0" wp14:anchorId="0B085281" wp14:editId="349D12A8">
+            <wp:extent cx="5943600" cy="3184525"/>
+            <wp:effectExtent l="0" t="0" r="0" b="0"/>
+            <wp:docPr id="7" name="Picture 7"/>
+            <wp:cNvGraphicFramePr>
+              <a:graphicFrameLocks xmlns:a="http://schemas.openxmlformats.org/drawingml/2006/main" noChangeAspect="1"/>
+            </wp:cNvGraphicFramePr>
+            <a:graphic xmlns:a="http://schemas.openxmlformats.org/drawingml/2006/main">
+              <a:graphicData uri="http://schemas.openxmlformats.org/drawingml/2006/picture">
+                <pic:pic xmlns:pic="http://schemas.openxmlformats.org/drawingml/2006/picture">
+                  <pic:nvPicPr>
+                    <pic:cNvPr id="0" name=""/>
+                    <pic:cNvPicPr/>
+                  </pic:nvPicPr>
+                  <pic:blipFill>
+                    <a:blip r:embed="rId10"/>
+                    <a:stretch>
+                      <a:fillRect/>
+                    </a:stretch>
+                  </pic:blipFill>
+                  <pic:spPr>
+                    <a:xfrm>
+                      <a:off x="0" y="0"/>
                       <a:ext cx="5943600" cy="3184525"/>
                     </a:xfrm>
                     <a:prstGeom prst="rect">
@@ -362,6 +367,107 @@
           </wp:inline>
         </w:drawing>
       </w:r>
+    </w:p>
+    <w:p>
+      <w:pPr>
+        <w:rPr>
+          <w:b/>
+          <w:sz w:val="40"/>
+          <w:szCs w:val="40"/>
+        </w:rPr>
+      </w:pPr>
+      <w:r>
+        <w:rPr>
+          <w:b/>
+          <w:sz w:val="40"/>
+          <w:szCs w:val="40"/>
+        </w:rPr>
+        <w:t>Characteristics of PWA</w:t>
+      </w:r>
+    </w:p>
+    <w:p>
+      <w:pPr>
+        <w:pStyle w:val="ListParagraph"/>
+        <w:numPr>
+          <w:ilvl w:val="0"/>
+          <w:numId w:val="1"/>
+        </w:numPr>
+        <w:rPr>
+          <w:b/>
+          <w:sz w:val="32"/>
+          <w:szCs w:val="32"/>
+        </w:rPr>
+      </w:pPr>
+      <w:r>
+        <w:rPr>
+          <w:b/>
+          <w:sz w:val="32"/>
+          <w:szCs w:val="32"/>
+        </w:rPr>
+        <w:t>PWA can run inside a Browser</w:t>
+      </w:r>
+    </w:p>
+    <w:p>
+      <w:pPr>
+        <w:pStyle w:val="ListParagraph"/>
+        <w:numPr>
+          <w:ilvl w:val="0"/>
+          <w:numId w:val="1"/>
+        </w:numPr>
+        <w:rPr>
+          <w:b/>
+          <w:sz w:val="32"/>
+          <w:szCs w:val="32"/>
+        </w:rPr>
+      </w:pPr>
+      <w:r>
+        <w:rPr>
+          <w:b/>
+          <w:sz w:val="32"/>
+          <w:szCs w:val="32"/>
+        </w:rPr>
+        <w:t>PWA can run as a standalone app inside mobile platforms.</w:t>
+      </w:r>
+    </w:p>
+    <w:p>
+      <w:pPr>
+        <w:pStyle w:val="ListParagraph"/>
+        <w:numPr>
+          <w:ilvl w:val="0"/>
+          <w:numId w:val="1"/>
+        </w:numPr>
+        <w:rPr>
+          <w:b/>
+          <w:sz w:val="32"/>
+          <w:szCs w:val="32"/>
+        </w:rPr>
+      </w:pPr>
+      <w:r>
+        <w:rPr>
+          <w:b/>
+          <w:sz w:val="32"/>
+          <w:szCs w:val="32"/>
+        </w:rPr>
+        <w:t>PWA can run as an app on several computers as Desktop apps. (</w:t>
+      </w:r>
+      <w:proofErr w:type="spellStart"/>
+      <w:r>
+        <w:rPr>
+          <w:b/>
+          <w:sz w:val="32"/>
+          <w:szCs w:val="32"/>
+        </w:rPr>
+        <w:t>i.e</w:t>
+      </w:r>
+      <w:proofErr w:type="spellEnd"/>
+      <w:r>
+        <w:rPr>
+          <w:b/>
+          <w:sz w:val="32"/>
+          <w:szCs w:val="32"/>
+        </w:rPr>
+        <w:t xml:space="preserve"> outside of browser)</w:t>
+      </w:r>
       <w:bookmarkStart w:id="0" w:name="_GoBack"/>
       <w:bookmarkEnd w:id="0"/>
     </w:p>
@@ -373,6 +479,103 @@
     </w:sectPr>
   </w:body>
 </w:document>
+</file>
+
+<file path=word/numbering.xml><?xml version="1.0" encoding="utf-8"?>
+<w:numbering xmlns:wpc="http://schemas.microsoft.com/office/word/2010/wordprocessingCanvas" xmlns:mc="http://schemas.openxmlformats.org/markup-compatibility/2006" xmlns:o="urn:schemas-microsoft-com:office:office" xmlns:r="http://schemas.openxmlformats.org/officeDocument/2006/relationships" xmlns:m="http://schemas.openxmlformats.org/officeDocument/2006/math" xmlns:v="urn:schemas-microsoft-com:vml" xmlns:wp14="http://schemas.microsoft.com/office/word/2010/wordprocessingDrawing" xmlns:wp="http://schemas.openxmlformats.org/drawingml/2006/wordprocessingDrawing" xmlns:w10="urn:schemas-microsoft-com:office:word" xmlns:w="http://schemas.openxmlformats.org/wordprocessingml/2006/main" xmlns:w14="http://schemas.microsoft.com/office/word/2010/wordml" xmlns:wpg="http://schemas.microsoft.com/office/word/2010/wordprocessingGroup" xmlns:wpi="http://schemas.microsoft.com/office/word/2010/wordprocessingInk" xmlns:wne="http://schemas.microsoft.com/office/word/2006/wordml" xmlns:wps="http://schemas.microsoft.com/office/word/2010/wordprocessingShape" mc:Ignorable="w14 wp14">
+  <w:abstractNum w:abstractNumId="0">
+    <w:nsid w:val="708570D7"/>
+    <w:multiLevelType w:val="hybridMultilevel"/>
+    <w:tmpl w:val="F9945ECA"/>
+    <w:lvl w:ilvl="0" w:tplc="0409000F">
+      <w:start w:val="1"/>
+      <w:numFmt w:val="decimal"/>
+      <w:lvlText w:val="%1."/>
+      <w:lvlJc w:val="left"/>
+      <w:pPr>
+        <w:ind w:left="720" w:hanging="360"/>
+      </w:pPr>
+      <w:rPr>
+        <w:rFonts w:hint="default"/>
+      </w:rPr>
+    </w:lvl>
+    <w:lvl w:ilvl="1" w:tplc="04090019" w:tentative="1">
+      <w:start w:val="1"/>
+      <w:numFmt w:val="lowerLetter"/>
+      <w:lvlText w:val="%2."/>
+      <w:lvlJc w:val="left"/>
+      <w:pPr>
+        <w:ind w:left="1440" w:hanging="360"/>
+      </w:pPr>
+    </w:lvl>
+    <w:lvl w:ilvl="2" w:tplc="0409001B" w:tentative="1">
+      <w:start w:val="1"/>
+      <w:numFmt w:val="lowerRoman"/>
+      <w:lvlText w:val="%3."/>
+      <w:lvlJc w:val="right"/>
+      <w:pPr>
+        <w:ind w:left="2160" w:hanging="180"/>
+      </w:pPr>
+    </w:lvl>
+    <w:lvl w:ilvl="3" w:tplc="0409000F" w:tentative="1">
+      <w:start w:val="1"/>
+      <w:numFmt w:val="decimal"/>
+      <w:lvlText w:val="%4."/>
+      <w:lvlJc w:val="left"/>
+      <w:pPr>
+        <w:ind w:left="2880" w:hanging="360"/>
+      </w:pPr>
+    </w:lvl>
+    <w:lvl w:ilvl="4" w:tplc="04090019" w:tentative="1">
+      <w:start w:val="1"/>
+      <w:numFmt w:val="lowerLetter"/>
+      <w:lvlText w:val="%5."/>
+      <w:lvlJc w:val="left"/>
+      <w:pPr>
+        <w:ind w:left="3600" w:hanging="360"/>
+      </w:pPr>
+    </w:lvl>
+    <w:lvl w:ilvl="5" w:tplc="0409001B" w:tentative="1">
+      <w:start w:val="1"/>
+      <w:numFmt w:val="lowerRoman"/>
+      <w:lvlText w:val="%6."/>
+      <w:lvlJc w:val="right"/>
+      <w:pPr>
+        <w:ind w:left="4320" w:hanging="180"/>
+      </w:pPr>
+    </w:lvl>
+    <w:lvl w:ilvl="6" w:tplc="0409000F" w:tentative="1">
+      <w:start w:val="1"/>
+      <w:numFmt w:val="decimal"/>
+      <w:lvlText w:val="%7."/>
+      <w:lvlJc w:val="left"/>
+      <w:pPr>
+        <w:ind w:left="5040" w:hanging="360"/>
+      </w:pPr>
+    </w:lvl>
+    <w:lvl w:ilvl="7" w:tplc="04090019" w:tentative="1">
+      <w:start w:val="1"/>
+      <w:numFmt w:val="lowerLetter"/>
+      <w:lvlText w:val="%8."/>
+      <w:lvlJc w:val="left"/>
+      <w:pPr>
+        <w:ind w:left="5760" w:hanging="360"/>
+      </w:pPr>
+    </w:lvl>
+    <w:lvl w:ilvl="8" w:tplc="0409001B" w:tentative="1">
+      <w:start w:val="1"/>
+      <w:numFmt w:val="lowerRoman"/>
+      <w:lvlText w:val="%9."/>
+      <w:lvlJc w:val="right"/>
+      <w:pPr>
+        <w:ind w:left="6480" w:hanging="180"/>
+      </w:pPr>
+    </w:lvl>
+  </w:abstractNum>
+  <w:num w:numId="1">
+    <w:abstractNumId w:val="0"/>
+  </w:num>
+</w:numbering>
 </file>
 
 <file path=word/styles.xml><?xml version="1.0" encoding="utf-8"?>
@@ -592,6 +795,17 @@
       <w:szCs w:val="16"/>
     </w:rPr>
   </w:style>
+  <w:style w:type="paragraph" w:styleId="ListParagraph">
+    <w:name w:val="List Paragraph"/>
+    <w:basedOn w:val="Normal"/>
+    <w:uiPriority w:val="34"/>
+    <w:qFormat/>
+    <w:rsid w:val="007146A7"/>
+    <w:pPr>
+      <w:ind w:left="720"/>
+      <w:contextualSpacing/>
+    </w:pPr>
+  </w:style>
 </w:styles>
 </file>
 
@@ -811,6 +1025,17 @@
       <w:sz w:val="16"/>
       <w:szCs w:val="16"/>
     </w:rPr>
+  </w:style>
+  <w:style w:type="paragraph" w:styleId="ListParagraph">
+    <w:name w:val="List Paragraph"/>
+    <w:basedOn w:val="Normal"/>
+    <w:uiPriority w:val="34"/>
+    <w:qFormat/>
+    <w:rsid w:val="007146A7"/>
+    <w:pPr>
+      <w:ind w:left="720"/>
+      <w:contextualSpacing/>
+    </w:pPr>
   </w:style>
 </w:styles>
 </file>

--- a/Progressive-Web-Apps.docx
+++ b/Progressive-Web-Apps.docx
@@ -467,6 +467,234 @@
           <w:szCs w:val="32"/>
         </w:rPr>
         <w:t xml:space="preserve"> outside of browser)</w:t>
+      </w:r>
+    </w:p>
+    <w:p>
+      <w:pPr>
+        <w:ind w:left="360"/>
+        <w:rPr>
+          <w:b/>
+          <w:sz w:val="32"/>
+          <w:szCs w:val="32"/>
+        </w:rPr>
+      </w:pPr>
+      <w:r>
+        <w:rPr>
+          <w:b/>
+          <w:sz w:val="32"/>
+          <w:szCs w:val="32"/>
+        </w:rPr>
+        <w:lastRenderedPageBreak/>
+        <w:t>PWA is built with best of two worlds.</w:t>
+      </w:r>
+    </w:p>
+    <w:p>
+      <w:pPr>
+        <w:ind w:left="360"/>
+        <w:rPr>
+          <w:b/>
+          <w:sz w:val="32"/>
+          <w:szCs w:val="32"/>
+        </w:rPr>
+      </w:pPr>
+      <w:r>
+        <w:rPr>
+          <w:b/>
+          <w:sz w:val="32"/>
+          <w:szCs w:val="32"/>
+        </w:rPr>
+        <w:drawing>
+          <wp:inline distT="0" distB="0" distL="0" distR="0" wp14:anchorId="60FEAD0E" wp14:editId="082DC827">
+            <wp:extent cx="5943600" cy="3084830"/>
+            <wp:effectExtent l="0" t="0" r="0" b="1270"/>
+            <wp:docPr id="2" name="Picture 2"/>
+            <wp:cNvGraphicFramePr>
+              <a:graphicFrameLocks xmlns:a="http://schemas.openxmlformats.org/drawingml/2006/main" noChangeAspect="1"/>
+            </wp:cNvGraphicFramePr>
+            <a:graphic xmlns:a="http://schemas.openxmlformats.org/drawingml/2006/main">
+              <a:graphicData uri="http://schemas.openxmlformats.org/drawingml/2006/picture">
+                <pic:pic xmlns:pic="http://schemas.openxmlformats.org/drawingml/2006/picture">
+                  <pic:nvPicPr>
+                    <pic:cNvPr id="0" name=""/>
+                    <pic:cNvPicPr/>
+                  </pic:nvPicPr>
+                  <pic:blipFill>
+                    <a:blip r:embed="rId11"/>
+                    <a:stretch>
+                      <a:fillRect/>
+                    </a:stretch>
+                  </pic:blipFill>
+                  <pic:spPr>
+                    <a:xfrm>
+                      <a:off x="0" y="0"/>
+                      <a:ext cx="5943600" cy="3084830"/>
+                    </a:xfrm>
+                    <a:prstGeom prst="rect">
+                      <a:avLst/>
+                    </a:prstGeom>
+                  </pic:spPr>
+                </pic:pic>
+              </a:graphicData>
+            </a:graphic>
+          </wp:inline>
+        </w:drawing>
+      </w:r>
+    </w:p>
+    <w:p>
+      <w:pPr>
+        <w:ind w:left="360"/>
+        <w:rPr>
+          <w:b/>
+          <w:sz w:val="32"/>
+          <w:szCs w:val="32"/>
+        </w:rPr>
+      </w:pPr>
+      <w:r>
+        <w:rPr>
+          <w:b/>
+          <w:sz w:val="32"/>
+          <w:szCs w:val="32"/>
+        </w:rPr>
+        <w:drawing>
+          <wp:inline distT="0" distB="0" distL="0" distR="0" wp14:anchorId="6FE1A401" wp14:editId="68923D1E">
+            <wp:extent cx="5943600" cy="3002280"/>
+            <wp:effectExtent l="0" t="0" r="0" b="7620"/>
+            <wp:docPr id="3" name="Picture 3"/>
+            <wp:cNvGraphicFramePr>
+              <a:graphicFrameLocks xmlns:a="http://schemas.openxmlformats.org/drawingml/2006/main" noChangeAspect="1"/>
+            </wp:cNvGraphicFramePr>
+            <a:graphic xmlns:a="http://schemas.openxmlformats.org/drawingml/2006/main">
+              <a:graphicData uri="http://schemas.openxmlformats.org/drawingml/2006/picture">
+                <pic:pic xmlns:pic="http://schemas.openxmlformats.org/drawingml/2006/picture">
+                  <pic:nvPicPr>
+                    <pic:cNvPr id="0" name=""/>
+                    <pic:cNvPicPr/>
+                  </pic:nvPicPr>
+                  <pic:blipFill>
+                    <a:blip r:embed="rId12"/>
+                    <a:stretch>
+                      <a:fillRect/>
+                    </a:stretch>
+                  </pic:blipFill>
+                  <pic:spPr>
+                    <a:xfrm>
+                      <a:off x="0" y="0"/>
+                      <a:ext cx="5943600" cy="3002280"/>
+                    </a:xfrm>
+                    <a:prstGeom prst="rect">
+                      <a:avLst/>
+                    </a:prstGeom>
+                  </pic:spPr>
+                </pic:pic>
+              </a:graphicData>
+            </a:graphic>
+          </wp:inline>
+        </w:drawing>
+      </w:r>
+    </w:p>
+    <w:p>
+      <w:pPr>
+        <w:ind w:left="360"/>
+        <w:rPr>
+          <w:b/>
+          <w:sz w:val="32"/>
+          <w:szCs w:val="32"/>
+        </w:rPr>
+      </w:pPr>
+      <w:r>
+        <w:rPr>
+          <w:b/>
+          <w:sz w:val="32"/>
+          <w:szCs w:val="32"/>
+        </w:rPr>
+        <w:lastRenderedPageBreak/>
+        <w:drawing>
+          <wp:inline distT="0" distB="0" distL="0" distR="0" wp14:anchorId="46CF9B5F" wp14:editId="553DFFF1">
+            <wp:extent cx="5943600" cy="3058160"/>
+            <wp:effectExtent l="0" t="0" r="0" b="8890"/>
+            <wp:docPr id="8" name="Picture 8"/>
+            <wp:cNvGraphicFramePr>
+              <a:graphicFrameLocks xmlns:a="http://schemas.openxmlformats.org/drawingml/2006/main" noChangeAspect="1"/>
+            </wp:cNvGraphicFramePr>
+            <a:graphic xmlns:a="http://schemas.openxmlformats.org/drawingml/2006/main">
+              <a:graphicData uri="http://schemas.openxmlformats.org/drawingml/2006/picture">
+                <pic:pic xmlns:pic="http://schemas.openxmlformats.org/drawingml/2006/picture">
+                  <pic:nvPicPr>
+                    <pic:cNvPr id="0" name=""/>
+                    <pic:cNvPicPr/>
+                  </pic:nvPicPr>
+                  <pic:blipFill>
+                    <a:blip r:embed="rId13"/>
+                    <a:stretch>
+                      <a:fillRect/>
+                    </a:stretch>
+                  </pic:blipFill>
+                  <pic:spPr>
+                    <a:xfrm>
+                      <a:off x="0" y="0"/>
+                      <a:ext cx="5943600" cy="3058160"/>
+                    </a:xfrm>
+                    <a:prstGeom prst="rect">
+                      <a:avLst/>
+                    </a:prstGeom>
+                  </pic:spPr>
+                </pic:pic>
+              </a:graphicData>
+            </a:graphic>
+          </wp:inline>
+        </w:drawing>
+      </w:r>
+    </w:p>
+    <w:p>
+      <w:pPr>
+        <w:ind w:left="360"/>
+        <w:rPr>
+          <w:b/>
+          <w:sz w:val="32"/>
+          <w:szCs w:val="32"/>
+        </w:rPr>
+      </w:pPr>
+      <w:r>
+        <w:rPr>
+          <w:b/>
+          <w:sz w:val="32"/>
+          <w:szCs w:val="32"/>
+        </w:rPr>
+        <w:drawing>
+          <wp:inline distT="0" distB="0" distL="0" distR="0" wp14:anchorId="3293D0F5" wp14:editId="5581510A">
+            <wp:extent cx="5943600" cy="3161665"/>
+            <wp:effectExtent l="0" t="0" r="0" b="635"/>
+            <wp:docPr id="9" name="Picture 9"/>
+            <wp:cNvGraphicFramePr>
+              <a:graphicFrameLocks xmlns:a="http://schemas.openxmlformats.org/drawingml/2006/main" noChangeAspect="1"/>
+            </wp:cNvGraphicFramePr>
+            <a:graphic xmlns:a="http://schemas.openxmlformats.org/drawingml/2006/main">
+              <a:graphicData uri="http://schemas.openxmlformats.org/drawingml/2006/picture">
+                <pic:pic xmlns:pic="http://schemas.openxmlformats.org/drawingml/2006/picture">
+                  <pic:nvPicPr>
+                    <pic:cNvPr id="0" name=""/>
+                    <pic:cNvPicPr/>
+                  </pic:nvPicPr>
+                  <pic:blipFill>
+                    <a:blip r:embed="rId14"/>
+                    <a:stretch>
+                      <a:fillRect/>
+                    </a:stretch>
+                  </pic:blipFill>
+                  <pic:spPr>
+                    <a:xfrm>
+                      <a:off x="0" y="0"/>
+                      <a:ext cx="5943600" cy="3161665"/>
+                    </a:xfrm>
+                    <a:prstGeom prst="rect">
+                      <a:avLst/>
+                    </a:prstGeom>
+                  </pic:spPr>
+                </pic:pic>
+              </a:graphicData>
+            </a:graphic>
+          </wp:inline>
+        </w:drawing>
       </w:r>
       <w:bookmarkStart w:id="0" w:name="_GoBack"/>
       <w:bookmarkEnd w:id="0"/>

--- a/Progressive-Web-Apps.docx
+++ b/Progressive-Web-Apps.docx
@@ -695,6 +695,24 @@
             </a:graphic>
           </wp:inline>
         </w:drawing>
+      </w:r>
+    </w:p>
+    <w:p>
+      <w:pPr>
+        <w:ind w:left="360"/>
+        <w:rPr>
+          <w:b/>
+          <w:sz w:val="40"/>
+          <w:szCs w:val="40"/>
+        </w:rPr>
+      </w:pPr>
+      <w:r>
+        <w:rPr>
+          <w:b/>
+          <w:sz w:val="40"/>
+          <w:szCs w:val="40"/>
+        </w:rPr>
+        <w:t>When to Use PWA:</w:t>
       </w:r>
       <w:bookmarkStart w:id="0" w:name="_GoBack"/>
       <w:bookmarkEnd w:id="0"/>

--- a/Progressive-Web-Apps.docx
+++ b/Progressive-Web-Apps.docx
@@ -713,6 +713,111 @@
           <w:szCs w:val="40"/>
         </w:rPr>
         <w:t>When to Use PWA:</w:t>
+      </w:r>
+    </w:p>
+    <w:p>
+      <w:pPr>
+        <w:ind w:left="360"/>
+        <w:rPr>
+          <w:b/>
+          <w:sz w:val="40"/>
+          <w:szCs w:val="40"/>
+        </w:rPr>
+      </w:pPr>
+      <w:r>
+        <w:rPr>
+          <w:b/>
+          <w:sz w:val="40"/>
+          <w:szCs w:val="40"/>
+        </w:rPr>
+        <w:lastRenderedPageBreak/>
+        <w:drawing>
+          <wp:inline distT="0" distB="0" distL="0" distR="0" wp14:anchorId="66703371" wp14:editId="08396D78">
+            <wp:extent cx="5943600" cy="3386455"/>
+            <wp:effectExtent l="0" t="0" r="0" b="4445"/>
+            <wp:docPr id="10" name="Picture 10"/>
+            <wp:cNvGraphicFramePr>
+              <a:graphicFrameLocks xmlns:a="http://schemas.openxmlformats.org/drawingml/2006/main" noChangeAspect="1"/>
+            </wp:cNvGraphicFramePr>
+            <a:graphic xmlns:a="http://schemas.openxmlformats.org/drawingml/2006/main">
+              <a:graphicData uri="http://schemas.openxmlformats.org/drawingml/2006/picture">
+                <pic:pic xmlns:pic="http://schemas.openxmlformats.org/drawingml/2006/picture">
+                  <pic:nvPicPr>
+                    <pic:cNvPr id="0" name=""/>
+                    <pic:cNvPicPr/>
+                  </pic:nvPicPr>
+                  <pic:blipFill>
+                    <a:blip r:embed="rId15"/>
+                    <a:stretch>
+                      <a:fillRect/>
+                    </a:stretch>
+                  </pic:blipFill>
+                  <pic:spPr>
+                    <a:xfrm>
+                      <a:off x="0" y="0"/>
+                      <a:ext cx="5943600" cy="3386455"/>
+                    </a:xfrm>
+                    <a:prstGeom prst="rect">
+                      <a:avLst/>
+                    </a:prstGeom>
+                  </pic:spPr>
+                </pic:pic>
+              </a:graphicData>
+            </a:graphic>
+          </wp:inline>
+        </w:drawing>
+      </w:r>
+    </w:p>
+    <w:p>
+      <w:pPr>
+        <w:ind w:left="360"/>
+        <w:rPr>
+          <w:b/>
+          <w:sz w:val="40"/>
+          <w:szCs w:val="40"/>
+        </w:rPr>
+      </w:pPr>
+      <w:r>
+        <w:rPr>
+          <w:b/>
+          <w:sz w:val="40"/>
+          <w:szCs w:val="40"/>
+        </w:rPr>
+        <w:drawing>
+          <wp:inline distT="0" distB="0" distL="0" distR="0" wp14:anchorId="36437DFA" wp14:editId="21BC464C">
+            <wp:extent cx="5943600" cy="3263265"/>
+            <wp:effectExtent l="0" t="0" r="0" b="0"/>
+            <wp:docPr id="11" name="Picture 11"/>
+            <wp:cNvGraphicFramePr>
+              <a:graphicFrameLocks xmlns:a="http://schemas.openxmlformats.org/drawingml/2006/main" noChangeAspect="1"/>
+            </wp:cNvGraphicFramePr>
+            <a:graphic xmlns:a="http://schemas.openxmlformats.org/drawingml/2006/main">
+              <a:graphicData uri="http://schemas.openxmlformats.org/drawingml/2006/picture">
+                <pic:pic xmlns:pic="http://schemas.openxmlformats.org/drawingml/2006/picture">
+                  <pic:nvPicPr>
+                    <pic:cNvPr id="0" name=""/>
+                    <pic:cNvPicPr/>
+                  </pic:nvPicPr>
+                  <pic:blipFill>
+                    <a:blip r:embed="rId16"/>
+                    <a:stretch>
+                      <a:fillRect/>
+                    </a:stretch>
+                  </pic:blipFill>
+                  <pic:spPr>
+                    <a:xfrm>
+                      <a:off x="0" y="0"/>
+                      <a:ext cx="5943600" cy="3263265"/>
+                    </a:xfrm>
+                    <a:prstGeom prst="rect">
+                      <a:avLst/>
+                    </a:prstGeom>
+                  </pic:spPr>
+                </pic:pic>
+              </a:graphicData>
+            </a:graphic>
+          </wp:inline>
+        </w:drawing>
       </w:r>
       <w:bookmarkStart w:id="0" w:name="_GoBack"/>
       <w:bookmarkEnd w:id="0"/>

--- a/Progressive-Web-Apps.docx
+++ b/Progressive-Web-Apps.docx
@@ -490,7 +490,6 @@
     </w:p>
     <w:p>
       <w:pPr>
-        <w:ind w:left="360"/>
         <w:rPr>
           <w:b/>
           <w:sz w:val="32"/>
@@ -504,7 +503,7 @@
           <w:szCs w:val="32"/>
         </w:rPr>
         <w:drawing>
-          <wp:inline distT="0" distB="0" distL="0" distR="0" wp14:anchorId="60FEAD0E" wp14:editId="082DC827">
+          <wp:inline distT="0" distB="0" distL="0" distR="0" wp14:anchorId="6AF66CA5" wp14:editId="0AB2E3DD">
             <wp:extent cx="5943600" cy="3084830"/>
             <wp:effectExtent l="0" t="0" r="0" b="1270"/>
             <wp:docPr id="2" name="Picture 2"/>
@@ -542,7 +541,6 @@
     </w:p>
     <w:p>
       <w:pPr>
-        <w:ind w:left="360"/>
         <w:rPr>
           <w:b/>
           <w:sz w:val="32"/>
@@ -556,7 +554,7 @@
           <w:szCs w:val="32"/>
         </w:rPr>
         <w:drawing>
-          <wp:inline distT="0" distB="0" distL="0" distR="0" wp14:anchorId="6FE1A401" wp14:editId="68923D1E">
+          <wp:inline distT="0" distB="0" distL="0" distR="0" wp14:anchorId="1F92137A" wp14:editId="4201EABD">
             <wp:extent cx="5943600" cy="3002280"/>
             <wp:effectExtent l="0" t="0" r="0" b="7620"/>
             <wp:docPr id="3" name="Picture 3"/>
@@ -594,7 +592,6 @@
     </w:p>
     <w:p>
       <w:pPr>
-        <w:ind w:left="360"/>
         <w:rPr>
           <w:b/>
           <w:sz w:val="32"/>
@@ -609,7 +606,7 @@
         </w:rPr>
         <w:lastRenderedPageBreak/>
         <w:drawing>
-          <wp:inline distT="0" distB="0" distL="0" distR="0" wp14:anchorId="46CF9B5F" wp14:editId="553DFFF1">
+          <wp:inline distT="0" distB="0" distL="0" distR="0" wp14:anchorId="691C1374" wp14:editId="75233F13">
             <wp:extent cx="5943600" cy="3058160"/>
             <wp:effectExtent l="0" t="0" r="0" b="8890"/>
             <wp:docPr id="8" name="Picture 8"/>
@@ -647,7 +644,6 @@
     </w:p>
     <w:p>
       <w:pPr>
-        <w:ind w:left="360"/>
         <w:rPr>
           <w:b/>
           <w:sz w:val="32"/>
@@ -661,7 +657,7 @@
           <w:szCs w:val="32"/>
         </w:rPr>
         <w:drawing>
-          <wp:inline distT="0" distB="0" distL="0" distR="0" wp14:anchorId="3293D0F5" wp14:editId="5581510A">
+          <wp:inline distT="0" distB="0" distL="0" distR="0" wp14:anchorId="48A87005" wp14:editId="00DE5E6A">
             <wp:extent cx="5943600" cy="3161665"/>
             <wp:effectExtent l="0" t="0" r="0" b="635"/>
             <wp:docPr id="9" name="Picture 9"/>
@@ -717,7 +713,6 @@
     </w:p>
     <w:p>
       <w:pPr>
-        <w:ind w:left="360"/>
         <w:rPr>
           <w:b/>
           <w:sz w:val="40"/>
@@ -732,7 +727,7 @@
         </w:rPr>
         <w:lastRenderedPageBreak/>
         <w:drawing>
-          <wp:inline distT="0" distB="0" distL="0" distR="0" wp14:anchorId="66703371" wp14:editId="08396D78">
+          <wp:inline distT="0" distB="0" distL="0" distR="0" wp14:anchorId="2F45FD7F" wp14:editId="2B1ABF97">
             <wp:extent cx="5943600" cy="3386455"/>
             <wp:effectExtent l="0" t="0" r="0" b="4445"/>
             <wp:docPr id="10" name="Picture 10"/>
@@ -770,7 +765,6 @@
     </w:p>
     <w:p>
       <w:pPr>
-        <w:ind w:left="360"/>
         <w:rPr>
           <w:b/>
           <w:sz w:val="40"/>
@@ -784,7 +778,7 @@
           <w:szCs w:val="40"/>
         </w:rPr>
         <w:drawing>
-          <wp:inline distT="0" distB="0" distL="0" distR="0" wp14:anchorId="36437DFA" wp14:editId="21BC464C">
+          <wp:inline distT="0" distB="0" distL="0" distR="0" wp14:anchorId="4E6F9DC8" wp14:editId="2B04E3AA">
             <wp:extent cx="5943600" cy="3263265"/>
             <wp:effectExtent l="0" t="0" r="0" b="0"/>
             <wp:docPr id="11" name="Picture 11"/>
@@ -819,8 +813,173 @@
           </wp:inline>
         </w:drawing>
       </w:r>
+    </w:p>
+    <w:p>
+      <w:pPr>
+        <w:rPr>
+          <w:b/>
+          <w:sz w:val="40"/>
+          <w:szCs w:val="40"/>
+        </w:rPr>
+      </w:pPr>
+      <w:r>
+        <w:rPr>
+          <w:b/>
+          <w:sz w:val="40"/>
+          <w:szCs w:val="40"/>
+        </w:rPr>
+        <w:lastRenderedPageBreak/>
+        <w:drawing>
+          <wp:inline distT="0" distB="0" distL="0" distR="0" wp14:anchorId="656DBCAB" wp14:editId="3DEBE355">
+            <wp:extent cx="5943600" cy="3277870"/>
+            <wp:effectExtent l="0" t="0" r="0" b="0"/>
+            <wp:docPr id="12" name="Picture 12"/>
+            <wp:cNvGraphicFramePr>
+              <a:graphicFrameLocks xmlns:a="http://schemas.openxmlformats.org/drawingml/2006/main" noChangeAspect="1"/>
+            </wp:cNvGraphicFramePr>
+            <a:graphic xmlns:a="http://schemas.openxmlformats.org/drawingml/2006/main">
+              <a:graphicData uri="http://schemas.openxmlformats.org/drawingml/2006/picture">
+                <pic:pic xmlns:pic="http://schemas.openxmlformats.org/drawingml/2006/picture">
+                  <pic:nvPicPr>
+                    <pic:cNvPr id="0" name=""/>
+                    <pic:cNvPicPr/>
+                  </pic:nvPicPr>
+                  <pic:blipFill>
+                    <a:blip r:embed="rId17"/>
+                    <a:stretch>
+                      <a:fillRect/>
+                    </a:stretch>
+                  </pic:blipFill>
+                  <pic:spPr>
+                    <a:xfrm>
+                      <a:off x="0" y="0"/>
+                      <a:ext cx="5943600" cy="3277870"/>
+                    </a:xfrm>
+                    <a:prstGeom prst="rect">
+                      <a:avLst/>
+                    </a:prstGeom>
+                  </pic:spPr>
+                </pic:pic>
+              </a:graphicData>
+            </a:graphic>
+          </wp:inline>
+        </w:drawing>
+      </w:r>
+    </w:p>
+    <w:p>
+      <w:pPr>
+        <w:rPr>
+          <w:b/>
+          <w:sz w:val="40"/>
+          <w:szCs w:val="40"/>
+        </w:rPr>
+      </w:pPr>
+      <w:r>
+        <w:rPr>
+          <w:b/>
+          <w:sz w:val="40"/>
+          <w:szCs w:val="40"/>
+        </w:rPr>
+        <w:drawing>
+          <wp:inline distT="0" distB="0" distL="0" distR="0" wp14:anchorId="1A584FCE" wp14:editId="43F4433A">
+            <wp:extent cx="5943600" cy="3110865"/>
+            <wp:effectExtent l="0" t="0" r="0" b="0"/>
+            <wp:docPr id="13" name="Picture 13"/>
+            <wp:cNvGraphicFramePr>
+              <a:graphicFrameLocks xmlns:a="http://schemas.openxmlformats.org/drawingml/2006/main" noChangeAspect="1"/>
+            </wp:cNvGraphicFramePr>
+            <a:graphic xmlns:a="http://schemas.openxmlformats.org/drawingml/2006/main">
+              <a:graphicData uri="http://schemas.openxmlformats.org/drawingml/2006/picture">
+                <pic:pic xmlns:pic="http://schemas.openxmlformats.org/drawingml/2006/picture">
+                  <pic:nvPicPr>
+                    <pic:cNvPr id="0" name=""/>
+                    <pic:cNvPicPr/>
+                  </pic:nvPicPr>
+                  <pic:blipFill>
+                    <a:blip r:embed="rId18"/>
+                    <a:stretch>
+                      <a:fillRect/>
+                    </a:stretch>
+                  </pic:blipFill>
+                  <pic:spPr>
+                    <a:xfrm>
+                      <a:off x="0" y="0"/>
+                      <a:ext cx="5943600" cy="3110865"/>
+                    </a:xfrm>
+                    <a:prstGeom prst="rect">
+                      <a:avLst/>
+                    </a:prstGeom>
+                  </pic:spPr>
+                </pic:pic>
+              </a:graphicData>
+            </a:graphic>
+          </wp:inline>
+        </w:drawing>
+      </w:r>
+    </w:p>
+    <w:p>
+      <w:pPr>
+        <w:rPr>
+          <w:b/>
+          <w:sz w:val="40"/>
+          <w:szCs w:val="40"/>
+        </w:rPr>
+      </w:pPr>
+      <w:r>
+        <w:rPr>
+          <w:b/>
+          <w:sz w:val="40"/>
+          <w:szCs w:val="40"/>
+        </w:rPr>
+        <w:lastRenderedPageBreak/>
+        <w:drawing>
+          <wp:inline distT="0" distB="0" distL="0" distR="0" wp14:anchorId="54CC6289" wp14:editId="36075C71">
+            <wp:extent cx="5943600" cy="3155950"/>
+            <wp:effectExtent l="0" t="0" r="0" b="6350"/>
+            <wp:docPr id="14" name="Picture 14"/>
+            <wp:cNvGraphicFramePr>
+              <a:graphicFrameLocks xmlns:a="http://schemas.openxmlformats.org/drawingml/2006/main" noChangeAspect="1"/>
+            </wp:cNvGraphicFramePr>
+            <a:graphic xmlns:a="http://schemas.openxmlformats.org/drawingml/2006/main">
+              <a:graphicData uri="http://schemas.openxmlformats.org/drawingml/2006/picture">
+                <pic:pic xmlns:pic="http://schemas.openxmlformats.org/drawingml/2006/picture">
+                  <pic:nvPicPr>
+                    <pic:cNvPr id="0" name=""/>
+                    <pic:cNvPicPr/>
+                  </pic:nvPicPr>
+                  <pic:blipFill>
+                    <a:blip r:embed="rId19"/>
+                    <a:stretch>
+                      <a:fillRect/>
+                    </a:stretch>
+                  </pic:blipFill>
+                  <pic:spPr>
+                    <a:xfrm>
+                      <a:off x="0" y="0"/>
+                      <a:ext cx="5943600" cy="3155950"/>
+                    </a:xfrm>
+                    <a:prstGeom prst="rect">
+                      <a:avLst/>
+                    </a:prstGeom>
+                  </pic:spPr>
+                </pic:pic>
+              </a:graphicData>
+            </a:graphic>
+          </wp:inline>
+        </w:drawing>
+      </w:r>
       <w:bookmarkStart w:id="0" w:name="_GoBack"/>
       <w:bookmarkEnd w:id="0"/>
+    </w:p>
+    <w:p>
+      <w:pPr>
+        <w:ind w:left="360"/>
+        <w:rPr>
+          <w:b/>
+          <w:sz w:val="40"/>
+          <w:szCs w:val="40"/>
+        </w:rPr>
+      </w:pPr>
     </w:p>
     <w:sectPr>
       <w:pgSz w:w="12240" w:h="15840"/>

--- a/Progressive-Web-Apps.docx
+++ b/Progressive-Web-Apps.docx
@@ -7,18 +7,22 @@
         <w:jc w:val="center"/>
         <w:rPr>
           <w:b/>
-          <w:sz w:val="40"/>
-          <w:szCs w:val="40"/>
-        </w:rPr>
-      </w:pPr>
-      <w:r>
-        <w:rPr>
-          <w:b/>
+          <w:color w:val="FF0000"/>
+          <w:sz w:val="40"/>
+          <w:szCs w:val="40"/>
+        </w:rPr>
+      </w:pPr>
+      <w:r>
+        <w:rPr>
+          <w:b/>
+          <w:color w:val="FF0000"/>
           <w:sz w:val="40"/>
           <w:szCs w:val="40"/>
         </w:rPr>
         <w:t>PROGRESSIVE WEB APP</w:t>
       </w:r>
+      <w:bookmarkStart w:id="0" w:name="_GoBack"/>
+      <w:bookmarkEnd w:id="0"/>
     </w:p>
     <w:p>
       <w:pPr>
@@ -499,6 +503,7 @@
       <w:r>
         <w:rPr>
           <w:b/>
+          <w:noProof/>
           <w:sz w:val="32"/>
           <w:szCs w:val="32"/>
         </w:rPr>
@@ -550,6 +555,7 @@
       <w:r>
         <w:rPr>
           <w:b/>
+          <w:noProof/>
           <w:sz w:val="32"/>
           <w:szCs w:val="32"/>
         </w:rPr>
@@ -601,6 +607,7 @@
       <w:r>
         <w:rPr>
           <w:b/>
+          <w:noProof/>
           <w:sz w:val="32"/>
           <w:szCs w:val="32"/>
         </w:rPr>
@@ -653,6 +660,7 @@
       <w:r>
         <w:rPr>
           <w:b/>
+          <w:noProof/>
           <w:sz w:val="32"/>
           <w:szCs w:val="32"/>
         </w:rPr>
@@ -722,6 +730,7 @@
       <w:r>
         <w:rPr>
           <w:b/>
+          <w:noProof/>
           <w:sz w:val="40"/>
           <w:szCs w:val="40"/>
         </w:rPr>
@@ -774,6 +783,7 @@
       <w:r>
         <w:rPr>
           <w:b/>
+          <w:noProof/>
           <w:sz w:val="40"/>
           <w:szCs w:val="40"/>
         </w:rPr>
@@ -825,6 +835,7 @@
       <w:r>
         <w:rPr>
           <w:b/>
+          <w:noProof/>
           <w:sz w:val="40"/>
           <w:szCs w:val="40"/>
         </w:rPr>
@@ -877,6 +888,7 @@
       <w:r>
         <w:rPr>
           <w:b/>
+          <w:noProof/>
           <w:sz w:val="40"/>
           <w:szCs w:val="40"/>
         </w:rPr>
@@ -928,6 +940,7 @@
       <w:r>
         <w:rPr>
           <w:b/>
+          <w:noProof/>
           <w:sz w:val="40"/>
           <w:szCs w:val="40"/>
         </w:rPr>
@@ -968,8 +981,6 @@
           </wp:inline>
         </w:drawing>
       </w:r>
-      <w:bookmarkStart w:id="0" w:name="_GoBack"/>
-      <w:bookmarkEnd w:id="0"/>
     </w:p>
     <w:p>
       <w:pPr>

--- a/Progressive-Web-Apps.docx
+++ b/Progressive-Web-Apps.docx
@@ -21,57 +21,57 @@
         </w:rPr>
         <w:t>PROGRESSIVE WEB APP</w:t>
       </w:r>
+    </w:p>
+    <w:p>
+      <w:pPr>
+        <w:jc w:val="center"/>
+        <w:rPr>
+          <w:b/>
+          <w:sz w:val="40"/>
+          <w:szCs w:val="40"/>
+        </w:rPr>
+      </w:pPr>
+      <w:r>
+        <w:rPr>
+          <w:b/>
+          <w:sz w:val="40"/>
+          <w:szCs w:val="40"/>
+        </w:rPr>
+        <w:t>*************************************</w:t>
+      </w:r>
+    </w:p>
+    <w:p>
+      <w:pPr>
+        <w:rPr>
+          <w:b/>
+          <w:sz w:val="28"/>
+          <w:szCs w:val="28"/>
+        </w:rPr>
+      </w:pPr>
+      <w:r>
+        <w:rPr>
+          <w:b/>
+          <w:sz w:val="28"/>
+          <w:szCs w:val="28"/>
+        </w:rPr>
+        <w:t>PWA is just an app like other apps built with Web technologies.</w:t>
+      </w:r>
       <w:bookmarkStart w:id="0" w:name="_GoBack"/>
       <w:bookmarkEnd w:id="0"/>
     </w:p>
     <w:p>
       <w:pPr>
-        <w:jc w:val="center"/>
-        <w:rPr>
-          <w:b/>
-          <w:sz w:val="40"/>
-          <w:szCs w:val="40"/>
-        </w:rPr>
-      </w:pPr>
-      <w:r>
-        <w:rPr>
-          <w:b/>
-          <w:sz w:val="40"/>
-          <w:szCs w:val="40"/>
-        </w:rPr>
-        <w:t>*************************************</w:t>
-      </w:r>
-    </w:p>
-    <w:p>
-      <w:pPr>
-        <w:rPr>
-          <w:b/>
-          <w:sz w:val="40"/>
-          <w:szCs w:val="40"/>
-        </w:rPr>
-      </w:pPr>
-      <w:r>
-        <w:rPr>
-          <w:b/>
-          <w:sz w:val="40"/>
-          <w:szCs w:val="40"/>
-        </w:rPr>
-        <w:t>PWA is just an app like other apps built with Web technologies.</w:t>
-      </w:r>
-    </w:p>
-    <w:p>
-      <w:pPr>
-        <w:rPr>
-          <w:b/>
-          <w:sz w:val="40"/>
-          <w:szCs w:val="40"/>
-        </w:rPr>
-      </w:pPr>
-      <w:r>
-        <w:rPr>
-          <w:b/>
-          <w:sz w:val="40"/>
-          <w:szCs w:val="40"/>
+        <w:rPr>
+          <w:b/>
+          <w:sz w:val="28"/>
+          <w:szCs w:val="28"/>
+        </w:rPr>
+      </w:pPr>
+      <w:r>
+        <w:rPr>
+          <w:b/>
+          <w:sz w:val="28"/>
+          <w:szCs w:val="28"/>
         </w:rPr>
         <w:t>PWA is available in offline also, and much faster while in online.</w:t>
       </w:r>
@@ -80,15 +80,15 @@
       <w:pPr>
         <w:rPr>
           <w:b/>
-          <w:sz w:val="40"/>
-          <w:szCs w:val="40"/>
-        </w:rPr>
-      </w:pPr>
-      <w:r>
-        <w:rPr>
-          <w:b/>
-          <w:sz w:val="40"/>
-          <w:szCs w:val="40"/>
+          <w:sz w:val="28"/>
+          <w:szCs w:val="28"/>
+        </w:rPr>
+      </w:pPr>
+      <w:r>
+        <w:rPr>
+          <w:b/>
+          <w:sz w:val="28"/>
+          <w:szCs w:val="28"/>
         </w:rPr>
         <w:t>PWA can be installed on different platforms.</w:t>
       </w:r>

--- a/Progressive-Web-Apps.docx
+++ b/Progressive-Web-Apps.docx
@@ -56,8 +56,6 @@
         </w:rPr>
         <w:t>PWA is just an app like other apps built with Web technologies.</w:t>
       </w:r>
-      <w:bookmarkStart w:id="0" w:name="_GoBack"/>
-      <w:bookmarkEnd w:id="0"/>
     </w:p>
     <w:p>
       <w:pPr>
@@ -737,8 +735,8 @@
         <w:lastRenderedPageBreak/>
         <w:drawing>
           <wp:inline distT="0" distB="0" distL="0" distR="0" wp14:anchorId="2F45FD7F" wp14:editId="2B1ABF97">
-            <wp:extent cx="5943600" cy="3386455"/>
-            <wp:effectExtent l="0" t="0" r="0" b="4445"/>
+            <wp:extent cx="5943600" cy="2809875"/>
+            <wp:effectExtent l="0" t="0" r="0" b="9525"/>
             <wp:docPr id="10" name="Picture 10"/>
             <wp:cNvGraphicFramePr>
               <a:graphicFrameLocks xmlns:a="http://schemas.openxmlformats.org/drawingml/2006/main" noChangeAspect="1"/>
@@ -759,7 +757,7 @@
                   <pic:spPr>
                     <a:xfrm>
                       <a:off x="0" y="0"/>
-                      <a:ext cx="5943600" cy="3386455"/>
+                      <a:ext cx="5943600" cy="2809875"/>
                     </a:xfrm>
                     <a:prstGeom prst="rect">
                       <a:avLst/>
@@ -789,7 +787,7 @@
         </w:rPr>
         <w:drawing>
           <wp:inline distT="0" distB="0" distL="0" distR="0" wp14:anchorId="4E6F9DC8" wp14:editId="2B04E3AA">
-            <wp:extent cx="5943600" cy="3263265"/>
+            <wp:extent cx="5943600" cy="2762250"/>
             <wp:effectExtent l="0" t="0" r="0" b="0"/>
             <wp:docPr id="11" name="Picture 11"/>
             <wp:cNvGraphicFramePr>
@@ -811,7 +809,7 @@
                   <pic:spPr>
                     <a:xfrm>
                       <a:off x="0" y="0"/>
-                      <a:ext cx="5943600" cy="3263265"/>
+                      <a:ext cx="5943600" cy="2762250"/>
                     </a:xfrm>
                     <a:prstGeom prst="rect">
                       <a:avLst/>
@@ -876,6 +874,8 @@
           </wp:inline>
         </w:drawing>
       </w:r>
+      <w:bookmarkStart w:id="0" w:name="_GoBack"/>
+      <w:bookmarkEnd w:id="0"/>
     </w:p>
     <w:p>
       <w:pPr>

--- a/Progressive-Web-Apps.docx
+++ b/Progressive-Web-Apps.docx
@@ -840,8 +840,8 @@
         <w:lastRenderedPageBreak/>
         <w:drawing>
           <wp:inline distT="0" distB="0" distL="0" distR="0" wp14:anchorId="656DBCAB" wp14:editId="3DEBE355">
-            <wp:extent cx="5943600" cy="3277870"/>
-            <wp:effectExtent l="0" t="0" r="0" b="0"/>
+            <wp:extent cx="5941296" cy="2533650"/>
+            <wp:effectExtent l="0" t="0" r="2540" b="0"/>
             <wp:docPr id="12" name="Picture 12"/>
             <wp:cNvGraphicFramePr>
               <a:graphicFrameLocks xmlns:a="http://schemas.openxmlformats.org/drawingml/2006/main" noChangeAspect="1"/>
@@ -862,7 +862,7 @@
                   <pic:spPr>
                     <a:xfrm>
                       <a:off x="0" y="0"/>
-                      <a:ext cx="5943600" cy="3277870"/>
+                      <a:ext cx="5943600" cy="2534632"/>
                     </a:xfrm>
                     <a:prstGeom prst="rect">
                       <a:avLst/>
@@ -874,8 +874,6 @@
           </wp:inline>
         </w:drawing>
       </w:r>
-      <w:bookmarkStart w:id="0" w:name="_GoBack"/>
-      <w:bookmarkEnd w:id="0"/>
     </w:p>
     <w:p>
       <w:pPr>
@@ -894,7 +892,7 @@
         </w:rPr>
         <w:drawing>
           <wp:inline distT="0" distB="0" distL="0" distR="0" wp14:anchorId="1A584FCE" wp14:editId="43F4433A">
-            <wp:extent cx="5943600" cy="3110865"/>
+            <wp:extent cx="5943600" cy="2457450"/>
             <wp:effectExtent l="0" t="0" r="0" b="0"/>
             <wp:docPr id="13" name="Picture 13"/>
             <wp:cNvGraphicFramePr>
@@ -916,7 +914,7 @@
                   <pic:spPr>
                     <a:xfrm>
                       <a:off x="0" y="0"/>
-                      <a:ext cx="5943600" cy="3110865"/>
+                      <a:ext cx="5943600" cy="2457450"/>
                     </a:xfrm>
                     <a:prstGeom prst="rect">
                       <a:avLst/>
@@ -944,11 +942,10 @@
           <w:sz w:val="40"/>
           <w:szCs w:val="40"/>
         </w:rPr>
-        <w:lastRenderedPageBreak/>
         <w:drawing>
           <wp:inline distT="0" distB="0" distL="0" distR="0" wp14:anchorId="54CC6289" wp14:editId="36075C71">
-            <wp:extent cx="5943600" cy="3155950"/>
-            <wp:effectExtent l="0" t="0" r="0" b="6350"/>
+            <wp:extent cx="5937621" cy="2838450"/>
+            <wp:effectExtent l="0" t="0" r="6350" b="0"/>
             <wp:docPr id="14" name="Picture 14"/>
             <wp:cNvGraphicFramePr>
               <a:graphicFrameLocks xmlns:a="http://schemas.openxmlformats.org/drawingml/2006/main" noChangeAspect="1"/>
@@ -969,7 +966,7 @@
                   <pic:spPr>
                     <a:xfrm>
                       <a:off x="0" y="0"/>
-                      <a:ext cx="5943600" cy="3155950"/>
+                      <a:ext cx="5943600" cy="2841308"/>
                     </a:xfrm>
                     <a:prstGeom prst="rect">
                       <a:avLst/>
@@ -981,6 +978,8 @@
           </wp:inline>
         </w:drawing>
       </w:r>
+      <w:bookmarkStart w:id="0" w:name="_GoBack"/>
+      <w:bookmarkEnd w:id="0"/>
     </w:p>
     <w:p>
       <w:pPr>

--- a/Progressive-Web-Apps.docx
+++ b/Progressive-Web-Apps.docx
@@ -967,6 +967,58 @@
                     <a:xfrm>
                       <a:off x="0" y="0"/>
                       <a:ext cx="5943600" cy="2841308"/>
+                    </a:xfrm>
+                    <a:prstGeom prst="rect">
+                      <a:avLst/>
+                    </a:prstGeom>
+                  </pic:spPr>
+                </pic:pic>
+              </a:graphicData>
+            </a:graphic>
+          </wp:inline>
+        </w:drawing>
+      </w:r>
+    </w:p>
+    <w:p>
+      <w:pPr>
+        <w:rPr>
+          <w:b/>
+          <w:sz w:val="40"/>
+          <w:szCs w:val="40"/>
+        </w:rPr>
+      </w:pPr>
+      <w:r>
+        <w:rPr>
+          <w:b/>
+          <w:sz w:val="40"/>
+          <w:szCs w:val="40"/>
+        </w:rPr>
+        <w:lastRenderedPageBreak/>
+        <w:drawing>
+          <wp:inline distT="0" distB="0" distL="0" distR="0" wp14:anchorId="7E2FEC81" wp14:editId="6BEEE709">
+            <wp:extent cx="5943600" cy="3027045"/>
+            <wp:effectExtent l="0" t="0" r="0" b="1905"/>
+            <wp:docPr id="16" name="Picture 16"/>
+            <wp:cNvGraphicFramePr>
+              <a:graphicFrameLocks xmlns:a="http://schemas.openxmlformats.org/drawingml/2006/main" noChangeAspect="1"/>
+            </wp:cNvGraphicFramePr>
+            <a:graphic xmlns:a="http://schemas.openxmlformats.org/drawingml/2006/main">
+              <a:graphicData uri="http://schemas.openxmlformats.org/drawingml/2006/picture">
+                <pic:pic xmlns:pic="http://schemas.openxmlformats.org/drawingml/2006/picture">
+                  <pic:nvPicPr>
+                    <pic:cNvPr id="0" name=""/>
+                    <pic:cNvPicPr/>
+                  </pic:nvPicPr>
+                  <pic:blipFill>
+                    <a:blip r:embed="rId20"/>
+                    <a:stretch>
+                      <a:fillRect/>
+                    </a:stretch>
+                  </pic:blipFill>
+                  <pic:spPr>
+                    <a:xfrm>
+                      <a:off x="0" y="0"/>
+                      <a:ext cx="5943600" cy="3027045"/>
                     </a:xfrm>
                     <a:prstGeom prst="rect">
                       <a:avLst/>
